--- a/documents/MZ System.docx
+++ b/documents/MZ System.docx
@@ -1836,7 +1836,6 @@
                 <w:color w:val="FFFFFF"/>
               </w:rPr>
             </w:pPr>
-            <w:bookmarkStart w:id="0" w:name="_GoBack" w:colFirst="3" w:colLast="3"/>
             <w:r>
               <w:rPr>
                 <w:rFonts w:ascii="Verdana" w:hAnsi="Verdana"/>
@@ -1927,13 +1926,11 @@
               <w:jc w:val="center"/>
               <w:rPr>
                 <w:rFonts w:ascii="Verdana" w:hAnsi="Verdana"/>
-                <w:color w:val="158466"/>
-              </w:rPr>
-            </w:pPr>
-            <w:r>
-              <w:rPr>
-                <w:rFonts w:ascii="Verdana" w:hAnsi="Verdana"/>
-                <w:color w:val="158466"/>
+              </w:rPr>
+            </w:pPr>
+            <w:r>
+              <w:rPr>
+                <w:rFonts w:ascii="Verdana" w:hAnsi="Verdana"/>
               </w:rPr>
               <w:t>-</w:t>
             </w:r>
@@ -2020,13 +2017,11 @@
               <w:jc w:val="center"/>
               <w:rPr>
                 <w:rFonts w:ascii="Verdana" w:hAnsi="Verdana"/>
-                <w:color w:val="000000"/>
-              </w:rPr>
-            </w:pPr>
-            <w:r>
-              <w:rPr>
-                <w:rFonts w:ascii="Verdana" w:hAnsi="Verdana"/>
-                <w:color w:val="000000"/>
+              </w:rPr>
+            </w:pPr>
+            <w:r>
+              <w:rPr>
+                <w:rFonts w:ascii="Verdana" w:hAnsi="Verdana"/>
               </w:rPr>
               <w:t>;</w:t>
             </w:r>
@@ -2287,15 +2282,13 @@
               <w:jc w:val="center"/>
               <w:rPr>
                 <w:rFonts w:ascii="Verdana" w:hAnsi="Verdana"/>
-                <w:color w:val="CE181E"/>
-              </w:rPr>
-            </w:pPr>
-            <w:r>
-              <w:rPr>
-                <w:rFonts w:ascii="Verdana" w:hAnsi="Verdana"/>
-                <w:color w:val="CE181E"/>
-              </w:rPr>
-              <w:t>!! @@</w:t>
+              </w:rPr>
+            </w:pPr>
+            <w:r>
+              <w:rPr>
+                <w:rFonts w:ascii="Verdana" w:hAnsi="Verdana"/>
+              </w:rPr>
+              <w:t>!! @@ &amp;&amp;</w:t>
             </w:r>
           </w:p>
         </w:tc>
@@ -2373,14 +2366,12 @@
               <w:jc w:val="center"/>
               <w:rPr>
                 <w:rFonts w:ascii="Verdana" w:hAnsi="Verdana"/>
-                <w:color w:val="158466"/>
               </w:rPr>
             </w:pPr>
             <w:proofErr w:type="gramStart"/>
             <w:r>
               <w:rPr>
                 <w:rFonts w:ascii="Verdana" w:hAnsi="Verdana"/>
-                <w:color w:val="158466"/>
               </w:rPr>
               <w:t>.hex</w:t>
             </w:r>
@@ -2665,13 +2656,11 @@
               <w:jc w:val="center"/>
               <w:rPr>
                 <w:rFonts w:ascii="Verdana" w:hAnsi="Verdana"/>
-                <w:color w:val="158466"/>
-              </w:rPr>
-            </w:pPr>
-            <w:r>
-              <w:rPr>
-                <w:rFonts w:ascii="Verdana" w:hAnsi="Verdana"/>
-                <w:color w:val="158466"/>
+              </w:rPr>
+            </w:pPr>
+            <w:r>
+              <w:rPr>
+                <w:rFonts w:ascii="Verdana" w:hAnsi="Verdana"/>
               </w:rPr>
               <w:t>*</w:t>
             </w:r>
@@ -2758,13 +2747,11 @@
               <w:jc w:val="center"/>
               <w:rPr>
                 <w:rFonts w:ascii="Verdana" w:hAnsi="Verdana"/>
-                <w:color w:val="158466"/>
-              </w:rPr>
-            </w:pPr>
-            <w:r>
-              <w:rPr>
-                <w:rFonts w:ascii="Verdana" w:hAnsi="Verdana"/>
-                <w:color w:val="158466"/>
+              </w:rPr>
+            </w:pPr>
+            <w:r>
+              <w:rPr>
+                <w:rFonts w:ascii="Verdana" w:hAnsi="Verdana"/>
               </w:rPr>
               <w:t>/</w:t>
             </w:r>
@@ -2851,13 +2838,11 @@
               <w:jc w:val="center"/>
               <w:rPr>
                 <w:rFonts w:ascii="Verdana" w:hAnsi="Verdana"/>
-                <w:color w:val="158466"/>
-              </w:rPr>
-            </w:pPr>
-            <w:r>
-              <w:rPr>
-                <w:rFonts w:ascii="Verdana" w:hAnsi="Verdana"/>
-                <w:color w:val="158466"/>
+              </w:rPr>
+            </w:pPr>
+            <w:r>
+              <w:rPr>
+                <w:rFonts w:ascii="Verdana" w:hAnsi="Verdana"/>
               </w:rPr>
               <w:t>+</w:t>
             </w:r>
@@ -3045,7 +3030,6 @@
             <w:r>
               <w:rPr>
                 <w:rFonts w:ascii="Verdana" w:hAnsi="Verdana"/>
-                <w:color w:val="158466"/>
               </w:rPr>
               <w:t>&lt; = &gt; &lt;&gt; &gt;= &lt;=</w:t>
             </w:r>
@@ -3132,13 +3116,11 @@
               <w:jc w:val="center"/>
               <w:rPr>
                 <w:rFonts w:ascii="Verdana" w:hAnsi="Verdana"/>
-                <w:color w:val="158466"/>
-              </w:rPr>
-            </w:pPr>
-            <w:r>
-              <w:rPr>
-                <w:rFonts w:ascii="Verdana" w:hAnsi="Verdana"/>
-                <w:color w:val="158466"/>
+              </w:rPr>
+            </w:pPr>
+            <w:r>
+              <w:rPr>
+                <w:rFonts w:ascii="Verdana" w:hAnsi="Verdana"/>
               </w:rPr>
               <w:t>0-</w:t>
             </w:r>
@@ -3211,13 +3193,11 @@
               <w:jc w:val="center"/>
               <w:rPr>
                 <w:rFonts w:ascii="Verdana" w:hAnsi="Verdana"/>
-                <w:color w:val="158466"/>
-              </w:rPr>
-            </w:pPr>
-            <w:r>
-              <w:rPr>
-                <w:rFonts w:ascii="Verdana" w:hAnsi="Verdana"/>
-                <w:color w:val="158466"/>
+              </w:rPr>
+            </w:pPr>
+            <w:r>
+              <w:rPr>
+                <w:rFonts w:ascii="Verdana" w:hAnsi="Verdana"/>
               </w:rPr>
               <w:t>0&lt;</w:t>
             </w:r>
@@ -3290,13 +3270,11 @@
               <w:jc w:val="center"/>
               <w:rPr>
                 <w:rFonts w:ascii="Verdana" w:hAnsi="Verdana"/>
-                <w:color w:val="158466"/>
-              </w:rPr>
-            </w:pPr>
-            <w:r>
-              <w:rPr>
-                <w:rFonts w:ascii="Verdana" w:hAnsi="Verdana"/>
-                <w:color w:val="158466"/>
+              </w:rPr>
+            </w:pPr>
+            <w:r>
+              <w:rPr>
+                <w:rFonts w:ascii="Verdana" w:hAnsi="Verdana"/>
               </w:rPr>
               <w:t>0=</w:t>
             </w:r>
@@ -3375,7 +3353,6 @@
             <w:r>
               <w:rPr>
                 <w:rFonts w:ascii="Verdana" w:hAnsi="Verdana"/>
-                <w:color w:val="158466"/>
               </w:rPr>
               <w:t>1+ 1- 2+ 2-</w:t>
             </w:r>
@@ -3448,13 +3425,11 @@
               <w:jc w:val="center"/>
               <w:rPr>
                 <w:rFonts w:ascii="Verdana" w:hAnsi="Verdana"/>
-                <w:color w:val="158466"/>
-              </w:rPr>
-            </w:pPr>
-            <w:r>
-              <w:rPr>
-                <w:rFonts w:ascii="Verdana" w:hAnsi="Verdana"/>
-                <w:color w:val="158466"/>
+              </w:rPr>
+            </w:pPr>
+            <w:r>
+              <w:rPr>
+                <w:rFonts w:ascii="Verdana" w:hAnsi="Verdana"/>
               </w:rPr>
               <w:t>2* 4* 8* 16* 256*</w:t>
             </w:r>
@@ -3527,13 +3502,11 @@
               <w:jc w:val="center"/>
               <w:rPr>
                 <w:rFonts w:ascii="Verdana" w:hAnsi="Verdana"/>
-                <w:color w:val="158466"/>
-              </w:rPr>
-            </w:pPr>
-            <w:r>
-              <w:rPr>
-                <w:rFonts w:ascii="Verdana" w:hAnsi="Verdana"/>
-                <w:color w:val="158466"/>
+              </w:rPr>
+            </w:pPr>
+            <w:r>
+              <w:rPr>
+                <w:rFonts w:ascii="Verdana" w:hAnsi="Verdana"/>
               </w:rPr>
               <w:t>2/ 4/ 16/ 256/</w:t>
             </w:r>
@@ -3612,7 +3585,6 @@
             <w:r>
               <w:rPr>
                 <w:rFonts w:ascii="Verdana" w:hAnsi="Verdana"/>
-                <w:color w:val="158466"/>
               </w:rPr>
               <w:t>a&gt;b b&gt;a b&gt;c etc</w:t>
             </w:r>
@@ -3714,7 +3686,6 @@
             <w:r>
               <w:rPr>
                 <w:rFonts w:ascii="Verdana" w:hAnsi="Verdana"/>
-                <w:color w:val="158466"/>
               </w:rPr>
               <w:t xml:space="preserve">a&gt;r </w:t>
             </w:r>
@@ -3722,7 +3693,6 @@
             <w:r>
               <w:rPr>
                 <w:rFonts w:ascii="Verdana" w:hAnsi="Verdana"/>
-                <w:color w:val="158466"/>
               </w:rPr>
               <w:t>abc</w:t>
             </w:r>
@@ -3730,7 +3700,6 @@
             <w:r>
               <w:rPr>
                 <w:rFonts w:ascii="Verdana" w:hAnsi="Verdana"/>
-                <w:color w:val="158466"/>
               </w:rPr>
               <w:t>&gt; b&gt;r c&gt;r</w:t>
             </w:r>
@@ -3816,7 +3785,6 @@
             <w:r>
               <w:rPr>
                 <w:rFonts w:ascii="Verdana" w:hAnsi="Verdana"/>
-                <w:color w:val="158466"/>
               </w:rPr>
               <w:t>abs</w:t>
             </w:r>
@@ -3909,7 +3877,6 @@
             <w:r>
               <w:rPr>
                 <w:rFonts w:ascii="Verdana" w:hAnsi="Verdana"/>
-                <w:color w:val="158466"/>
               </w:rPr>
               <w:t>and</w:t>
             </w:r>
@@ -4311,14 +4278,12 @@
               <w:jc w:val="center"/>
               <w:rPr>
                 <w:rFonts w:ascii="Verdana" w:hAnsi="Verdana"/>
-                <w:color w:val="158466"/>
               </w:rPr>
             </w:pPr>
             <w:proofErr w:type="spellStart"/>
             <w:r>
               <w:rPr>
                 <w:rFonts w:ascii="Verdana" w:hAnsi="Verdana"/>
-                <w:color w:val="158466"/>
               </w:rPr>
               <w:t>bswap</w:t>
             </w:r>
@@ -4636,7 +4601,6 @@
             <w:r>
               <w:rPr>
                 <w:rFonts w:ascii="Verdana" w:hAnsi="Verdana"/>
-                <w:color w:val="158466"/>
               </w:rPr>
               <w:t>debug</w:t>
             </w:r>
@@ -4896,7 +4860,6 @@
             <w:r>
               <w:rPr>
                 <w:rFonts w:ascii="Verdana" w:hAnsi="Verdana"/>
-                <w:color w:val="158466"/>
               </w:rPr>
               <w:t>halt</w:t>
             </w:r>
@@ -5169,7 +5132,14 @@
                 <w:rFonts w:ascii="Verdana" w:hAnsi="Verdana"/>
                 <w:color w:val="158466"/>
               </w:rPr>
-              <w:t>io.write</w:t>
+              <w:t>screen</w:t>
+            </w:r>
+            <w:r>
+              <w:rPr>
+                <w:rFonts w:ascii="Verdana" w:hAnsi="Verdana"/>
+                <w:color w:val="158466"/>
+              </w:rPr>
+              <w:t>.write</w:t>
             </w:r>
             <w:proofErr w:type="gramEnd"/>
             <w:r>
@@ -5391,13 +5361,11 @@
               <w:jc w:val="center"/>
               <w:rPr>
                 <w:rFonts w:ascii="Verdana" w:hAnsi="Verdana"/>
-                <w:color w:val="158466"/>
-              </w:rPr>
-            </w:pPr>
-            <w:r>
-              <w:rPr>
-                <w:rFonts w:ascii="Verdana" w:hAnsi="Verdana"/>
-                <w:color w:val="158466"/>
+              </w:rPr>
+            </w:pPr>
+            <w:r>
+              <w:rPr>
+                <w:rFonts w:ascii="Verdana" w:hAnsi="Verdana"/>
               </w:rPr>
               <w:t>max</w:t>
             </w:r>
@@ -5500,13 +5468,11 @@
               <w:jc w:val="center"/>
               <w:rPr>
                 <w:rFonts w:ascii="Verdana" w:hAnsi="Verdana"/>
-                <w:color w:val="158466"/>
-              </w:rPr>
-            </w:pPr>
-            <w:r>
-              <w:rPr>
-                <w:rFonts w:ascii="Verdana" w:hAnsi="Verdana"/>
-                <w:color w:val="158466"/>
+              </w:rPr>
+            </w:pPr>
+            <w:r>
+              <w:rPr>
+                <w:rFonts w:ascii="Verdana" w:hAnsi="Verdana"/>
               </w:rPr>
               <w:t>min</w:t>
             </w:r>
@@ -5609,13 +5575,11 @@
               <w:jc w:val="center"/>
               <w:rPr>
                 <w:rFonts w:ascii="Verdana" w:hAnsi="Verdana"/>
-                <w:color w:val="158466"/>
-              </w:rPr>
-            </w:pPr>
-            <w:r>
-              <w:rPr>
-                <w:rFonts w:ascii="Verdana" w:hAnsi="Verdana"/>
-                <w:color w:val="158466"/>
+              </w:rPr>
+            </w:pPr>
+            <w:r>
+              <w:rPr>
+                <w:rFonts w:ascii="Verdana" w:hAnsi="Verdana"/>
               </w:rPr>
               <w:t>mod</w:t>
             </w:r>
@@ -5813,7 +5777,6 @@
             <w:r>
               <w:rPr>
                 <w:rFonts w:ascii="Verdana" w:hAnsi="Verdana"/>
-                <w:color w:val="158466"/>
               </w:rPr>
               <w:t>not</w:t>
             </w:r>
@@ -5892,7 +5855,6 @@
             <w:r>
               <w:rPr>
                 <w:rFonts w:ascii="Verdana" w:hAnsi="Verdana"/>
-                <w:color w:val="158466"/>
               </w:rPr>
               <w:t>or</w:t>
             </w:r>
@@ -6347,7 +6309,6 @@
             <w:r>
               <w:rPr>
                 <w:rFonts w:ascii="Verdana" w:hAnsi="Verdana"/>
-                <w:color w:val="158466"/>
               </w:rPr>
               <w:t>r&gt;a r&gt;</w:t>
             </w:r>
@@ -6355,7 +6316,6 @@
             <w:r>
               <w:rPr>
                 <w:rFonts w:ascii="Verdana" w:hAnsi="Verdana"/>
-                <w:color w:val="158466"/>
               </w:rPr>
               <w:t>abc</w:t>
             </w:r>
@@ -6363,7 +6323,6 @@
             <w:r>
               <w:rPr>
                 <w:rFonts w:ascii="Verdana" w:hAnsi="Verdana"/>
-                <w:color w:val="158466"/>
               </w:rPr>
               <w:t xml:space="preserve"> r&gt;b r&gt;c</w:t>
             </w:r>
@@ -6443,13 +6402,12 @@
               <w:jc w:val="center"/>
               <w:rPr>
                 <w:rFonts w:ascii="Verdana" w:hAnsi="Verdana"/>
-                <w:color w:val="158466"/>
-              </w:rPr>
-            </w:pPr>
-            <w:r>
-              <w:rPr>
-                <w:rFonts w:ascii="Verdana" w:hAnsi="Verdana"/>
-                <w:color w:val="158466"/>
+              </w:rPr>
+            </w:pPr>
+            <w:bookmarkStart w:id="0" w:name="_GoBack" w:colFirst="0" w:colLast="0"/>
+            <w:r>
+              <w:rPr>
+                <w:rFonts w:ascii="Verdana" w:hAnsi="Verdana"/>
               </w:rPr>
               <w:t>swap</w:t>
             </w:r>
@@ -6522,13 +6480,11 @@
               <w:jc w:val="center"/>
               <w:rPr>
                 <w:rFonts w:ascii="Verdana" w:hAnsi="Verdana"/>
-                <w:color w:val="158466"/>
-              </w:rPr>
-            </w:pPr>
-            <w:r>
-              <w:rPr>
-                <w:rFonts w:ascii="Verdana" w:hAnsi="Verdana"/>
-                <w:color w:val="158466"/>
+              </w:rPr>
+            </w:pPr>
+            <w:r>
+              <w:rPr>
+                <w:rFonts w:ascii="Verdana" w:hAnsi="Verdana"/>
               </w:rPr>
               <w:t>sys.info</w:t>
             </w:r>
@@ -6613,6 +6569,100 @@
                 <w:color w:val="000000"/>
               </w:rPr>
               <w:t xml:space="preserve"> B</w:t>
+            </w:r>
+          </w:p>
+        </w:tc>
+      </w:tr>
+      <w:bookmarkEnd w:id="0"/>
+      <w:tr>
+        <w:tc>
+          <w:tcPr>
+            <w:tcW w:w="2715" w:type="dxa"/>
+            <w:vAlign w:val="center"/>
+          </w:tcPr>
+          <w:p>
+            <w:pPr>
+              <w:pStyle w:val="TableContents"/>
+              <w:jc w:val="center"/>
+              <w:rPr>
+                <w:rFonts w:ascii="Verdana" w:hAnsi="Verdana"/>
+                <w:color w:val="FF0000"/>
+              </w:rPr>
+            </w:pPr>
+            <w:r>
+              <w:rPr>
+                <w:rFonts w:ascii="Verdana" w:hAnsi="Verdana"/>
+                <w:color w:val="FF0000"/>
+              </w:rPr>
+              <w:t>variable</w:t>
+            </w:r>
+            <w:r>
+              <w:rPr>
+                <w:rFonts w:ascii="Verdana" w:hAnsi="Verdana"/>
+                <w:color w:val="FF0000"/>
+              </w:rPr>
+              <w:t xml:space="preserve"> &lt;name&gt;</w:t>
+            </w:r>
+          </w:p>
+        </w:tc>
+        <w:tc>
+          <w:tcPr>
+            <w:tcW w:w="966" w:type="dxa"/>
+            <w:vAlign w:val="center"/>
+          </w:tcPr>
+          <w:p>
+            <w:pPr>
+              <w:pStyle w:val="TableContents"/>
+              <w:jc w:val="center"/>
+              <w:rPr>
+                <w:rFonts w:ascii="Verdana" w:hAnsi="Verdana"/>
+                <w:color w:val="000000"/>
+              </w:rPr>
+            </w:pPr>
+            <w:r>
+              <w:rPr>
+                <w:rFonts w:ascii="Verdana" w:hAnsi="Verdana"/>
+                <w:color w:val="000000"/>
+              </w:rPr>
+              <w:t>Yes</w:t>
+            </w:r>
+          </w:p>
+        </w:tc>
+        <w:tc>
+          <w:tcPr>
+            <w:tcW w:w="850" w:type="dxa"/>
+            <w:vAlign w:val="center"/>
+          </w:tcPr>
+          <w:p>
+            <w:pPr>
+              <w:pStyle w:val="TableContents"/>
+              <w:jc w:val="center"/>
+              <w:rPr>
+                <w:rFonts w:ascii="Verdana" w:hAnsi="Verdana"/>
+                <w:color w:val="000000"/>
+              </w:rPr>
+            </w:pPr>
+          </w:p>
+        </w:tc>
+        <w:tc>
+          <w:tcPr>
+            <w:tcW w:w="5114" w:type="dxa"/>
+            <w:vAlign w:val="center"/>
+          </w:tcPr>
+          <w:p>
+            <w:pPr>
+              <w:pStyle w:val="TableContents"/>
+              <w:rPr>
+                <w:rFonts w:ascii="Verdana" w:hAnsi="Verdana"/>
+                <w:color w:val="000000"/>
+              </w:rPr>
+            </w:pPr>
+            <w:r>
+              <w:rPr>
+                <w:rFonts w:ascii="Verdana" w:hAnsi="Verdana"/>
+                <w:color w:val="000000"/>
+              </w:rPr>
+              <w:t>Make last definition a variable accessed via &amp;&amp; !! and @@</w:t>
             </w:r>
           </w:p>
         </w:tc>
@@ -6629,30 +6679,17 @@
               <w:jc w:val="center"/>
               <w:rPr>
                 <w:rFonts w:ascii="Verdana" w:hAnsi="Verdana"/>
-                <w:color w:val="FF0000"/>
-              </w:rPr>
-            </w:pPr>
-            <w:r>
-              <w:rPr>
-                <w:rFonts w:ascii="Verdana" w:hAnsi="Verdana"/>
-                <w:color w:val="FF0000"/>
-              </w:rPr>
-              <w:t>V</w:t>
-            </w:r>
-            <w:r>
-              <w:rPr>
-                <w:rFonts w:ascii="Verdana" w:hAnsi="Verdana"/>
-                <w:color w:val="FF0000"/>
-              </w:rPr>
-              <w:t>ariable</w:t>
-            </w:r>
-            <w:r>
-              <w:rPr>
-                <w:rFonts w:ascii="Verdana" w:hAnsi="Verdana"/>
-                <w:color w:val="FF0000"/>
-              </w:rPr>
-              <w:t xml:space="preserve"> &lt;name&gt;</w:t>
-            </w:r>
+                <w:color w:val="158466"/>
+              </w:rPr>
+            </w:pPr>
+            <w:proofErr w:type="spellStart"/>
+            <w:r>
+              <w:rPr>
+                <w:rFonts w:ascii="Verdana" w:hAnsi="Verdana"/>
+              </w:rPr>
+              <w:t>xor</w:t>
+            </w:r>
+            <w:proofErr w:type="spellEnd"/>
           </w:p>
         </w:tc>
         <w:tc>
@@ -6669,13 +6706,6 @@
                 <w:color w:val="000000"/>
               </w:rPr>
             </w:pPr>
-            <w:r>
-              <w:rPr>
-                <w:rFonts w:ascii="Verdana" w:hAnsi="Verdana"/>
-                <w:color w:val="000000"/>
-              </w:rPr>
-              <w:t>Yes</w:t>
-            </w:r>
           </w:p>
         </w:tc>
         <w:tc>
@@ -6712,107 +6742,25 @@
                 <w:rFonts w:ascii="Verdana" w:hAnsi="Verdana"/>
                 <w:color w:val="000000"/>
               </w:rPr>
-              <w:t>Make last definition a variable accessed via &amp;&amp; !! and @@</w:t>
+              <w:t xml:space="preserve">A ^ B </w:t>
+            </w:r>
+            <w:r>
+              <w:rPr>
+                <w:rFonts w:ascii="Arial" w:hAnsi="Arial" w:cs="Arial"/>
+                <w:color w:val="000000"/>
+              </w:rPr>
+              <w:t>→</w:t>
+            </w:r>
+            <w:r>
+              <w:rPr>
+                <w:rFonts w:ascii="Verdana" w:hAnsi="Verdana"/>
+                <w:color w:val="000000"/>
+              </w:rPr>
+              <w:t xml:space="preserve"> A</w:t>
             </w:r>
           </w:p>
         </w:tc>
       </w:tr>
-      <w:tr>
-        <w:tc>
-          <w:tcPr>
-            <w:tcW w:w="2715" w:type="dxa"/>
-            <w:vAlign w:val="center"/>
-          </w:tcPr>
-          <w:p>
-            <w:pPr>
-              <w:pStyle w:val="TableContents"/>
-              <w:jc w:val="center"/>
-              <w:rPr>
-                <w:rFonts w:ascii="Verdana" w:hAnsi="Verdana"/>
-                <w:color w:val="158466"/>
-              </w:rPr>
-            </w:pPr>
-            <w:proofErr w:type="spellStart"/>
-            <w:r>
-              <w:rPr>
-                <w:rFonts w:ascii="Verdana" w:hAnsi="Verdana"/>
-                <w:color w:val="158466"/>
-              </w:rPr>
-              <w:t>xor</w:t>
-            </w:r>
-            <w:proofErr w:type="spellEnd"/>
-          </w:p>
-        </w:tc>
-        <w:tc>
-          <w:tcPr>
-            <w:tcW w:w="966" w:type="dxa"/>
-            <w:vAlign w:val="center"/>
-          </w:tcPr>
-          <w:p>
-            <w:pPr>
-              <w:pStyle w:val="TableContents"/>
-              <w:jc w:val="center"/>
-              <w:rPr>
-                <w:rFonts w:ascii="Verdana" w:hAnsi="Verdana"/>
-                <w:color w:val="000000"/>
-              </w:rPr>
-            </w:pPr>
-          </w:p>
-        </w:tc>
-        <w:tc>
-          <w:tcPr>
-            <w:tcW w:w="850" w:type="dxa"/>
-            <w:vAlign w:val="center"/>
-          </w:tcPr>
-          <w:p>
-            <w:pPr>
-              <w:pStyle w:val="TableContents"/>
-              <w:jc w:val="center"/>
-              <w:rPr>
-                <w:rFonts w:ascii="Verdana" w:hAnsi="Verdana"/>
-                <w:color w:val="000000"/>
-              </w:rPr>
-            </w:pPr>
-          </w:p>
-        </w:tc>
-        <w:tc>
-          <w:tcPr>
-            <w:tcW w:w="5114" w:type="dxa"/>
-            <w:vAlign w:val="center"/>
-          </w:tcPr>
-          <w:p>
-            <w:pPr>
-              <w:pStyle w:val="TableContents"/>
-              <w:rPr>
-                <w:rFonts w:ascii="Verdana" w:hAnsi="Verdana"/>
-                <w:color w:val="000000"/>
-              </w:rPr>
-            </w:pPr>
-            <w:r>
-              <w:rPr>
-                <w:rFonts w:ascii="Verdana" w:hAnsi="Verdana"/>
-                <w:color w:val="000000"/>
-              </w:rPr>
-              <w:t xml:space="preserve">A ^ B </w:t>
-            </w:r>
-            <w:r>
-              <w:rPr>
-                <w:rFonts w:ascii="Arial" w:hAnsi="Arial" w:cs="Arial"/>
-                <w:color w:val="000000"/>
-              </w:rPr>
-              <w:t>→</w:t>
-            </w:r>
-            <w:r>
-              <w:rPr>
-                <w:rFonts w:ascii="Verdana" w:hAnsi="Verdana"/>
-                <w:color w:val="000000"/>
-              </w:rPr>
-              <w:t xml:space="preserve"> A</w:t>
-            </w:r>
-          </w:p>
-        </w:tc>
-      </w:tr>
-      <w:bookmarkEnd w:id="0"/>
     </w:tbl>
     <w:p>
       <w:pPr>

--- a/documents/MZ System.docx
+++ b/documents/MZ System.docx
@@ -2107,7 +2107,6 @@
             <w:r>
               <w:rPr>
                 <w:rFonts w:ascii="Verdana" w:hAnsi="Verdana"/>
-                <w:color w:val="CE181E"/>
               </w:rPr>
               <w:t>: &lt;name&gt;</w:t>
             </w:r>
@@ -2193,7 +2192,6 @@
             <w:r>
               <w:rPr>
                 <w:rFonts w:ascii="Verdana" w:hAnsi="Verdana"/>
-                <w:color w:val="158466"/>
               </w:rPr>
               <w:t>!</w:t>
             </w:r>
@@ -2547,13 +2545,11 @@
               <w:jc w:val="center"/>
               <w:rPr>
                 <w:rFonts w:ascii="Verdana" w:hAnsi="Verdana"/>
-                <w:color w:val="158466"/>
-              </w:rPr>
-            </w:pPr>
-            <w:r>
-              <w:rPr>
-                <w:rFonts w:ascii="Verdana" w:hAnsi="Verdana"/>
-                <w:color w:val="158466"/>
+              </w:rPr>
+            </w:pPr>
+            <w:r>
+              <w:rPr>
+                <w:rFonts w:ascii="Verdana" w:hAnsi="Verdana"/>
               </w:rPr>
               <w:t>@</w:t>
             </w:r>
@@ -2929,13 +2925,11 @@
               <w:jc w:val="center"/>
               <w:rPr>
                 <w:rFonts w:ascii="Verdana" w:hAnsi="Verdana"/>
-                <w:color w:val="158466"/>
-              </w:rPr>
-            </w:pPr>
-            <w:r>
-              <w:rPr>
-                <w:rFonts w:ascii="Verdana" w:hAnsi="Verdana"/>
-                <w:color w:val="158466"/>
+              </w:rPr>
+            </w:pPr>
+            <w:r>
+              <w:rPr>
+                <w:rFonts w:ascii="Verdana" w:hAnsi="Verdana"/>
               </w:rPr>
               <w:t>+!</w:t>
             </w:r>
@@ -4182,7 +4176,6 @@
             <w:r>
               <w:rPr>
                 <w:rFonts w:ascii="Verdana" w:hAnsi="Verdana"/>
-                <w:color w:val="158466"/>
               </w:rPr>
               <w:t>break</w:t>
             </w:r>
@@ -4253,7 +4246,23 @@
                 <w:rFonts w:ascii="Verdana" w:hAnsi="Verdana"/>
                 <w:color w:val="000000"/>
               </w:rPr>
-              <w:t>Cspect</w:t>
+              <w:t>C</w:t>
+            </w:r>
+            <w:r>
+              <w:rPr>
+                <w:rFonts w:ascii="Verdana" w:hAnsi="Verdana"/>
+                <w:color w:val="000000"/>
+              </w:rPr>
+              <w:t>S</w:t>
+            </w:r>
+            <w:bookmarkStart w:id="0" w:name="_GoBack"/>
+            <w:bookmarkEnd w:id="0"/>
+            <w:r>
+              <w:rPr>
+                <w:rFonts w:ascii="Verdana" w:hAnsi="Verdana"/>
+                <w:color w:val="000000"/>
+              </w:rPr>
+              <w:t>pect</w:t>
             </w:r>
             <w:proofErr w:type="spellEnd"/>
             <w:r>
@@ -4357,13 +4366,11 @@
               <w:jc w:val="center"/>
               <w:rPr>
                 <w:rFonts w:ascii="Verdana" w:hAnsi="Verdana"/>
-                <w:color w:val="158466"/>
-              </w:rPr>
-            </w:pPr>
-            <w:r>
-              <w:rPr>
-                <w:rFonts w:ascii="Verdana" w:hAnsi="Verdana"/>
-                <w:color w:val="158466"/>
+              </w:rPr>
+            </w:pPr>
+            <w:r>
+              <w:rPr>
+                <w:rFonts w:ascii="Verdana" w:hAnsi="Verdana"/>
               </w:rPr>
               <w:t>c!</w:t>
             </w:r>
@@ -4436,13 +4443,11 @@
               <w:jc w:val="center"/>
               <w:rPr>
                 <w:rFonts w:ascii="Verdana" w:hAnsi="Verdana"/>
-                <w:color w:val="158466"/>
-              </w:rPr>
-            </w:pPr>
-            <w:r>
-              <w:rPr>
-                <w:rFonts w:ascii="Verdana" w:hAnsi="Verdana"/>
-                <w:color w:val="158466"/>
+              </w:rPr>
+            </w:pPr>
+            <w:r>
+              <w:rPr>
+                <w:rFonts w:ascii="Verdana" w:hAnsi="Verdana"/>
               </w:rPr>
               <w:t>c@</w:t>
             </w:r>
@@ -4515,13 +4520,11 @@
               <w:jc w:val="center"/>
               <w:rPr>
                 <w:rFonts w:ascii="Verdana" w:hAnsi="Verdana"/>
-                <w:color w:val="158466"/>
-              </w:rPr>
-            </w:pPr>
-            <w:r>
-              <w:rPr>
-                <w:rFonts w:ascii="Verdana" w:hAnsi="Verdana"/>
-                <w:color w:val="158466"/>
+              </w:rPr>
+            </w:pPr>
+            <w:r>
+              <w:rPr>
+                <w:rFonts w:ascii="Verdana" w:hAnsi="Verdana"/>
               </w:rPr>
               <w:lastRenderedPageBreak/>
               <w:t>copy</w:t>
@@ -4595,7 +4598,6 @@
               <w:jc w:val="center"/>
               <w:rPr>
                 <w:rFonts w:ascii="Verdana" w:hAnsi="Verdana"/>
-                <w:color w:val="158466"/>
               </w:rPr>
             </w:pPr>
             <w:r>
@@ -4673,13 +4675,11 @@
               <w:jc w:val="center"/>
               <w:rPr>
                 <w:rFonts w:ascii="Verdana" w:hAnsi="Verdana"/>
-                <w:color w:val="158466"/>
-              </w:rPr>
-            </w:pPr>
-            <w:r>
-              <w:rPr>
-                <w:rFonts w:ascii="Verdana" w:hAnsi="Verdana"/>
-                <w:color w:val="158466"/>
+              </w:rPr>
+            </w:pPr>
+            <w:r>
+              <w:rPr>
+                <w:rFonts w:ascii="Verdana" w:hAnsi="Verdana"/>
               </w:rPr>
               <w:t>fill</w:t>
             </w:r>
@@ -5941,13 +5941,11 @@
               <w:jc w:val="center"/>
               <w:rPr>
                 <w:rFonts w:ascii="Verdana" w:hAnsi="Verdana"/>
-                <w:color w:val="158466"/>
-              </w:rPr>
-            </w:pPr>
-            <w:r>
-              <w:rPr>
-                <w:rFonts w:ascii="Verdana" w:hAnsi="Verdana"/>
-                <w:color w:val="158466"/>
+              </w:rPr>
+            </w:pPr>
+            <w:r>
+              <w:rPr>
+                <w:rFonts w:ascii="Verdana" w:hAnsi="Verdana"/>
               </w:rPr>
               <w:t>p!</w:t>
             </w:r>
@@ -6036,13 +6034,11 @@
               <w:jc w:val="center"/>
               <w:rPr>
                 <w:rFonts w:ascii="Verdana" w:hAnsi="Verdana"/>
-                <w:color w:val="158466"/>
-              </w:rPr>
-            </w:pPr>
-            <w:r>
-              <w:rPr>
-                <w:rFonts w:ascii="Verdana" w:hAnsi="Verdana"/>
-                <w:color w:val="158466"/>
+              </w:rPr>
+            </w:pPr>
+            <w:r>
+              <w:rPr>
+                <w:rFonts w:ascii="Verdana" w:hAnsi="Verdana"/>
               </w:rPr>
               <w:t>p@</w:t>
             </w:r>
@@ -6404,7 +6400,6 @@
                 <w:rFonts w:ascii="Verdana" w:hAnsi="Verdana"/>
               </w:rPr>
             </w:pPr>
-            <w:bookmarkStart w:id="0" w:name="_GoBack" w:colFirst="0" w:colLast="0"/>
             <w:r>
               <w:rPr>
                 <w:rFonts w:ascii="Verdana" w:hAnsi="Verdana"/>
@@ -6573,7 +6568,6 @@
           </w:p>
         </w:tc>
       </w:tr>
-      <w:bookmarkEnd w:id="0"/>
       <w:tr>
         <w:tc>
           <w:tcPr>
@@ -6592,16 +6586,8 @@
             <w:r>
               <w:rPr>
                 <w:rFonts w:ascii="Verdana" w:hAnsi="Verdana"/>
-                <w:color w:val="FF0000"/>
-              </w:rPr>
-              <w:t>variable</w:t>
-            </w:r>
-            <w:r>
-              <w:rPr>
-                <w:rFonts w:ascii="Verdana" w:hAnsi="Verdana"/>
-                <w:color w:val="FF0000"/>
-              </w:rPr>
-              <w:t xml:space="preserve"> &lt;name&gt;</w:t>
+              </w:rPr>
+              <w:t>variable &lt;name&gt;</w:t>
             </w:r>
           </w:p>
         </w:tc>

--- a/documents/MZ System.docx
+++ b/documents/MZ System.docx
@@ -4255,8 +4255,6 @@
               </w:rPr>
               <w:t>S</w:t>
             </w:r>
-            <w:bookmarkStart w:id="0" w:name="_GoBack"/>
-            <w:bookmarkEnd w:id="0"/>
             <w:r>
               <w:rPr>
                 <w:rFonts w:ascii="Verdana" w:hAnsi="Verdana"/>
@@ -5041,14 +5039,13 @@
               <w:jc w:val="center"/>
               <w:rPr>
                 <w:rFonts w:ascii="Verdana" w:hAnsi="Verdana"/>
-                <w:color w:val="158466"/>
-              </w:rPr>
-            </w:pPr>
+              </w:rPr>
+            </w:pPr>
+            <w:bookmarkStart w:id="0" w:name="_GoBack" w:colFirst="0" w:colLast="0"/>
             <w:proofErr w:type="spellStart"/>
             <w:r>
               <w:rPr>
                 <w:rFonts w:ascii="Verdana" w:hAnsi="Verdana"/>
-                <w:color w:val="158466"/>
               </w:rPr>
               <w:t>inkey</w:t>
             </w:r>
@@ -5106,6 +5103,100 @@
                 <w:color w:val="000000"/>
               </w:rPr>
               <w:t>Read current pressed key or 0 if none</w:t>
+            </w:r>
+          </w:p>
+        </w:tc>
+      </w:tr>
+      <w:bookmarkEnd w:id="0"/>
+      <w:tr>
+        <w:tc>
+          <w:tcPr>
+            <w:tcW w:w="2715" w:type="dxa"/>
+            <w:vAlign w:val="center"/>
+          </w:tcPr>
+          <w:p>
+            <w:pPr>
+              <w:pStyle w:val="TableContents"/>
+              <w:jc w:val="center"/>
+              <w:rPr>
+                <w:rFonts w:ascii="Verdana" w:hAnsi="Verdana"/>
+              </w:rPr>
+            </w:pPr>
+            <w:proofErr w:type="spellStart"/>
+            <w:proofErr w:type="gramStart"/>
+            <w:r>
+              <w:rPr>
+                <w:rFonts w:ascii="Verdana" w:hAnsi="Verdana"/>
+              </w:rPr>
+              <w:t>gfx.</w:t>
+            </w:r>
+            <w:r>
+              <w:rPr>
+                <w:rFonts w:ascii="Verdana" w:hAnsi="Verdana"/>
+              </w:rPr>
+              <w:t>write</w:t>
+            </w:r>
+            <w:proofErr w:type="gramEnd"/>
+            <w:r>
+              <w:rPr>
+                <w:rFonts w:ascii="Verdana" w:hAnsi="Verdana"/>
+              </w:rPr>
+              <w:t>.char</w:t>
+            </w:r>
+            <w:proofErr w:type="spellEnd"/>
+          </w:p>
+        </w:tc>
+        <w:tc>
+          <w:tcPr>
+            <w:tcW w:w="966" w:type="dxa"/>
+            <w:vAlign w:val="center"/>
+          </w:tcPr>
+          <w:p>
+            <w:pPr>
+              <w:pStyle w:val="TableContents"/>
+              <w:jc w:val="center"/>
+              <w:rPr>
+                <w:rFonts w:ascii="Verdana" w:hAnsi="Verdana"/>
+                <w:color w:val="000000"/>
+              </w:rPr>
+            </w:pPr>
+          </w:p>
+        </w:tc>
+        <w:tc>
+          <w:tcPr>
+            <w:tcW w:w="850" w:type="dxa"/>
+            <w:vAlign w:val="center"/>
+          </w:tcPr>
+          <w:p>
+            <w:pPr>
+              <w:pStyle w:val="TableContents"/>
+              <w:jc w:val="center"/>
+              <w:rPr>
+                <w:rFonts w:ascii="Verdana" w:hAnsi="Verdana"/>
+                <w:color w:val="000000"/>
+              </w:rPr>
+            </w:pPr>
+          </w:p>
+        </w:tc>
+        <w:tc>
+          <w:tcPr>
+            <w:tcW w:w="5114" w:type="dxa"/>
+            <w:vAlign w:val="center"/>
+          </w:tcPr>
+          <w:p>
+            <w:pPr>
+              <w:pStyle w:val="TableContents"/>
+              <w:rPr>
+                <w:rFonts w:ascii="Verdana" w:hAnsi="Verdana"/>
+                <w:color w:val="000000"/>
+              </w:rPr>
+            </w:pPr>
+            <w:r>
+              <w:rPr>
+                <w:rFonts w:ascii="Verdana" w:hAnsi="Verdana"/>
+                <w:color w:val="000000"/>
+              </w:rPr>
+              <w:t>Print character E in colour D (Spectrum colours) at position HL</w:t>
             </w:r>
           </w:p>
         </w:tc>
@@ -5122,7 +5213,6 @@
               <w:jc w:val="center"/>
               <w:rPr>
                 <w:rFonts w:ascii="Verdana" w:hAnsi="Verdana"/>
-                <w:color w:val="158466"/>
               </w:rPr>
             </w:pPr>
             <w:proofErr w:type="spellStart"/>
@@ -5130,26 +5220,11 @@
             <w:r>
               <w:rPr>
                 <w:rFonts w:ascii="Verdana" w:hAnsi="Verdana"/>
-                <w:color w:val="158466"/>
-              </w:rPr>
-              <w:t>screen</w:t>
-            </w:r>
-            <w:r>
-              <w:rPr>
-                <w:rFonts w:ascii="Verdana" w:hAnsi="Verdana"/>
-                <w:color w:val="158466"/>
-              </w:rPr>
-              <w:t>.write</w:t>
-            </w:r>
+              </w:rPr>
+              <w:t>gfx.initialise</w:t>
+            </w:r>
+            <w:proofErr w:type="spellEnd"/>
             <w:proofErr w:type="gramEnd"/>
-            <w:r>
-              <w:rPr>
-                <w:rFonts w:ascii="Verdana" w:hAnsi="Verdana"/>
-                <w:color w:val="158466"/>
-              </w:rPr>
-              <w:t>.char</w:t>
-            </w:r>
-            <w:proofErr w:type="spellEnd"/>
           </w:p>
         </w:tc>
         <w:tc>
@@ -5202,149 +5277,23 @@
                 <w:rFonts w:ascii="Verdana" w:hAnsi="Verdana"/>
                 <w:color w:val="000000"/>
               </w:rPr>
-              <w:t>Print character E in colour D (Spectrum colours) at position HL</w:t>
-            </w:r>
-          </w:p>
-        </w:tc>
-      </w:tr>
-      <w:tr>
-        <w:tc>
-          <w:tcPr>
-            <w:tcW w:w="2715" w:type="dxa"/>
-            <w:vAlign w:val="center"/>
-          </w:tcPr>
-          <w:p>
-            <w:pPr>
-              <w:pStyle w:val="TableContents"/>
-              <w:jc w:val="center"/>
-              <w:rPr>
-                <w:rFonts w:ascii="Verdana" w:hAnsi="Verdana"/>
-                <w:color w:val="158466"/>
-              </w:rPr>
-            </w:pPr>
+              <w:t xml:space="preserve">Initialise display mode, clear screen and border, </w:t>
+            </w:r>
             <w:proofErr w:type="gramStart"/>
             <w:r>
               <w:rPr>
                 <w:rFonts w:ascii="Verdana" w:hAnsi="Verdana"/>
-                <w:color w:val="158466"/>
-              </w:rPr>
-              <w:t>screen.mode</w:t>
+                <w:color w:val="000000"/>
+              </w:rPr>
+              <w:t>home .hex</w:t>
             </w:r>
             <w:proofErr w:type="gramEnd"/>
             <w:r>
               <w:rPr>
                 <w:rFonts w:ascii="Verdana" w:hAnsi="Verdana"/>
-                <w:color w:val="158466"/>
-              </w:rPr>
-              <w:t>.48k</w:t>
-            </w:r>
-          </w:p>
-          <w:p>
-            <w:pPr>
-              <w:pStyle w:val="TableContents"/>
-              <w:jc w:val="center"/>
-              <w:rPr>
-                <w:rFonts w:ascii="Verdana" w:hAnsi="Verdana"/>
-                <w:color w:val="158466"/>
-              </w:rPr>
-            </w:pPr>
-            <w:proofErr w:type="gramStart"/>
-            <w:r>
-              <w:rPr>
-                <w:rFonts w:ascii="Verdana" w:hAnsi="Verdana"/>
-                <w:color w:val="158466"/>
-              </w:rPr>
-              <w:t>screen.mode</w:t>
-            </w:r>
-            <w:proofErr w:type="gramEnd"/>
-            <w:r>
-              <w:rPr>
-                <w:rFonts w:ascii="Verdana" w:hAnsi="Verdana"/>
-                <w:color w:val="158466"/>
-              </w:rPr>
-              <w:t>.layer2</w:t>
-            </w:r>
-          </w:p>
-          <w:p>
-            <w:pPr>
-              <w:pStyle w:val="TableContents"/>
-              <w:jc w:val="center"/>
-              <w:rPr>
-                <w:rFonts w:ascii="Verdana" w:hAnsi="Verdana"/>
-                <w:color w:val="158466"/>
-              </w:rPr>
-            </w:pPr>
-            <w:proofErr w:type="spellStart"/>
-            <w:proofErr w:type="gramStart"/>
-            <w:r>
-              <w:rPr>
-                <w:rFonts w:ascii="Verdana" w:hAnsi="Verdana"/>
-                <w:color w:val="158466"/>
-              </w:rPr>
-              <w:t>screen.mode</w:t>
-            </w:r>
-            <w:proofErr w:type="gramEnd"/>
-            <w:r>
-              <w:rPr>
-                <w:rFonts w:ascii="Verdana" w:hAnsi="Verdana"/>
-                <w:color w:val="158466"/>
-              </w:rPr>
-              <w:t>.lowres</w:t>
-            </w:r>
-            <w:proofErr w:type="spellEnd"/>
-          </w:p>
-        </w:tc>
-        <w:tc>
-          <w:tcPr>
-            <w:tcW w:w="966" w:type="dxa"/>
-            <w:vAlign w:val="center"/>
-          </w:tcPr>
-          <w:p>
-            <w:pPr>
-              <w:pStyle w:val="TableContents"/>
-              <w:jc w:val="center"/>
-              <w:rPr>
-                <w:rFonts w:ascii="Verdana" w:hAnsi="Verdana"/>
-                <w:color w:val="000000"/>
-              </w:rPr>
-            </w:pPr>
-          </w:p>
-        </w:tc>
-        <w:tc>
-          <w:tcPr>
-            <w:tcW w:w="850" w:type="dxa"/>
-            <w:vAlign w:val="center"/>
-          </w:tcPr>
-          <w:p>
-            <w:pPr>
-              <w:pStyle w:val="TableContents"/>
-              <w:jc w:val="center"/>
-              <w:rPr>
-                <w:rFonts w:ascii="Verdana" w:hAnsi="Verdana"/>
-                <w:color w:val="000000"/>
-              </w:rPr>
-            </w:pPr>
-          </w:p>
-        </w:tc>
-        <w:tc>
-          <w:tcPr>
-            <w:tcW w:w="5114" w:type="dxa"/>
-            <w:vAlign w:val="center"/>
-          </w:tcPr>
-          <w:p>
-            <w:pPr>
-              <w:pStyle w:val="TableContents"/>
-              <w:rPr>
-                <w:rFonts w:ascii="Verdana" w:hAnsi="Verdana"/>
-                <w:color w:val="000000"/>
-              </w:rPr>
-            </w:pPr>
-            <w:r>
-              <w:rPr>
-                <w:rFonts w:ascii="Verdana" w:hAnsi="Verdana"/>
-                <w:color w:val="000000"/>
-              </w:rPr>
-              <w:t>Set Display Mode, Clear Display</w:t>
+                <w:color w:val="000000"/>
+              </w:rPr>
+              <w:t xml:space="preserve"> cursor. Different kernels have different graphics support.</w:t>
             </w:r>
           </w:p>
         </w:tc>

--- a/documents/MZ System.docx
+++ b/documents/MZ System.docx
@@ -15,6 +15,8 @@
           <w:u w:val="single"/>
         </w:rPr>
       </w:pPr>
+      <w:bookmarkStart w:id="0" w:name="_GoBack"/>
+      <w:bookmarkEnd w:id="0"/>
       <w:r>
         <w:rPr>
           <w:rFonts w:ascii="Verdana" w:hAnsi="Verdana"/>
@@ -278,7 +280,13 @@
         <w:rPr>
           <w:rFonts w:ascii="Verdana" w:hAnsi="Verdana"/>
         </w:rPr>
-        <w:t xml:space="preserve">Words can be marked as </w:t>
+        <w:t>Dictionary w</w:t>
+      </w:r>
+      <w:r>
+        <w:rPr>
+          <w:rFonts w:ascii="Verdana" w:hAnsi="Verdana"/>
+        </w:rPr>
+        <w:t xml:space="preserve">ords can be marked as </w:t>
       </w:r>
       <w:r>
         <w:rPr>
@@ -292,7 +300,13 @@
         <w:rPr>
           <w:rFonts w:ascii="Verdana" w:hAnsi="Verdana"/>
         </w:rPr>
-        <w:t>. This means that they are not added to the internal dictionary at the end of a module compilation.</w:t>
+        <w:t>. This means that they are not added to the internal dictionary at the end of a module compilation</w:t>
+      </w:r>
+      <w:r>
+        <w:rPr>
+          <w:rFonts w:ascii="Verdana" w:hAnsi="Verdana"/>
+        </w:rPr>
+        <w:t xml:space="preserve"> (or if added interactively as may be possible in a later version, they will be removed from the internal dictionary at the end of a module compilation).</w:t>
       </w:r>
     </w:p>
     <w:p>
@@ -317,7 +331,25 @@
         <w:rPr>
           <w:rFonts w:ascii="Verdana" w:hAnsi="Verdana"/>
         </w:rPr>
-        <w:t xml:space="preserve">Words can be marked as </w:t>
+        <w:t>Dictionary words</w:t>
+      </w:r>
+      <w:r>
+        <w:rPr>
+          <w:rFonts w:ascii="Verdana" w:hAnsi="Verdana"/>
+        </w:rPr>
+        <w:t xml:space="preserve"> can </w:t>
+      </w:r>
+      <w:r>
+        <w:rPr>
+          <w:rFonts w:ascii="Verdana" w:hAnsi="Verdana"/>
+        </w:rPr>
+        <w:t xml:space="preserve">also </w:t>
+      </w:r>
+      <w:r>
+        <w:rPr>
+          <w:rFonts w:ascii="Verdana" w:hAnsi="Verdana"/>
+        </w:rPr>
+        <w:t xml:space="preserve">be marked as </w:t>
       </w:r>
       <w:r>
         <w:rPr>
@@ -331,7 +363,25 @@
         <w:rPr>
           <w:rFonts w:ascii="Verdana" w:hAnsi="Verdana"/>
         </w:rPr>
-        <w:t>This means they cannot be executed by the user typing in to the console, because they’d probably crash it – these are words that manipulate the return stack.</w:t>
+        <w:t>This means they cannot be executed by the user typing in to the console</w:t>
+      </w:r>
+      <w:r>
+        <w:rPr>
+          <w:rFonts w:ascii="Verdana" w:hAnsi="Verdana"/>
+        </w:rPr>
+        <w:t xml:space="preserve"> or as part of a text being loaded</w:t>
+      </w:r>
+      <w:r>
+        <w:rPr>
+          <w:rFonts w:ascii="Verdana" w:hAnsi="Verdana"/>
+        </w:rPr>
+        <w:t>, because they’d probably crash it – these are words that manipulate the return stack</w:t>
+      </w:r>
+      <w:r>
+        <w:rPr>
+          <w:rFonts w:ascii="Verdana" w:hAnsi="Verdana"/>
+        </w:rPr>
+        <w:t xml:space="preserve"> for example.</w:t>
       </w:r>
     </w:p>
     <w:p>
@@ -476,21 +526,7 @@
         <w:rPr>
           <w:rFonts w:ascii="Verdana" w:hAnsi="Verdana"/>
         </w:rPr>
-        <w:t xml:space="preserve">Immediate words are like FORTH, they execute whether they are compiled or interpreted. They are used for words that are run on the fly, such as “if” “begin” “private” and “variable”. In the Python based compiler there are no immediate words in the </w:t>
-      </w:r>
-      <w:proofErr w:type="gramStart"/>
-      <w:r>
-        <w:rPr>
-          <w:rFonts w:ascii="Verdana" w:hAnsi="Verdana"/>
-        </w:rPr>
-        <w:t>dictionary ;</w:t>
-      </w:r>
-      <w:proofErr w:type="gramEnd"/>
-      <w:r>
-        <w:rPr>
-          <w:rFonts w:ascii="Verdana" w:hAnsi="Verdana"/>
-        </w:rPr>
-        <w:t xml:space="preserve"> these words are hard coded into the compiler (because you’d have to write a Z80 emulator…..).</w:t>
+        <w:t xml:space="preserve">Immediate words are like FORTH, they execute whether they are compiled or interpreted. They are used for words that are run on the fly, such as “if” “begin” “private” and “variable”. </w:t>
       </w:r>
     </w:p>
     <w:p>
@@ -1354,11 +1390,16 @@
     </w:p>
     <w:p>
       <w:pPr>
-        <w:pStyle w:val="Standard"/>
         <w:rPr>
           <w:rFonts w:ascii="Verdana" w:hAnsi="Verdana"/>
         </w:rPr>
       </w:pPr>
+      <w:r>
+        <w:rPr>
+          <w:rFonts w:ascii="Verdana" w:hAnsi="Verdana"/>
+        </w:rPr>
+        <w:br w:type="page"/>
+      </w:r>
     </w:p>
     <w:p>
       <w:pPr>
@@ -5041,7 +5082,6 @@
                 <w:rFonts w:ascii="Verdana" w:hAnsi="Verdana"/>
               </w:rPr>
             </w:pPr>
-            <w:bookmarkStart w:id="0" w:name="_GoBack" w:colFirst="0" w:colLast="0"/>
             <w:proofErr w:type="spellStart"/>
             <w:r>
               <w:rPr>
@@ -5107,7 +5147,6 @@
           </w:p>
         </w:tc>
       </w:tr>
-      <w:bookmarkEnd w:id="0"/>
       <w:tr>
         <w:tc>
           <w:tcPr>
